--- a/Privacy Policy.docx
+++ b/Privacy Policy.docx
@@ -16,16 +16,7 @@
           <w:sz w:val="44"/>
           <w:szCs w:val="44"/>
         </w:rPr>
-        <w:t xml:space="preserve">Bulldog Democrats’ </w:t>
-      </w:r>
-      <w:r>
-        <w:rPr>
-          <w:b/>
-          <w:bCs/>
-          <w:sz w:val="44"/>
-          <w:szCs w:val="44"/>
-        </w:rPr>
-        <w:t>Privacy Policy</w:t>
+        <w:t>Bulldog Democrats’ Privacy Policy</w:t>
       </w:r>
     </w:p>
     <w:p>
@@ -86,7 +77,7 @@
     <w:p>
       <w:r>
         <w:pict w14:anchorId="49698FD6">
-          <v:rect id="_x0000_i1085" style="width:0;height:1.5pt" o:hralign="center" o:hrstd="t" o:hr="t" fillcolor="#a0a0a0" stroked="f"/>
+          <v:rect id="_x0000_i1025" style="width:0;height:1.5pt" o:hralign="center" o:hrstd="t" o:hr="t" fillcolor="#a0a0a0" stroked="f"/>
         </w:pict>
       </w:r>
     </w:p>
@@ -118,7 +109,7 @@
     <w:p>
       <w:r>
         <w:pict w14:anchorId="71BFD271">
-          <v:rect id="_x0000_i1086" style="width:0;height:1.5pt" o:hralign="center" o:hrstd="t" o:hr="t" fillcolor="#a0a0a0" stroked="f"/>
+          <v:rect id="_x0000_i1026" style="width:0;height:1.5pt" o:hralign="center" o:hrstd="t" o:hr="t" fillcolor="#a0a0a0" stroked="f"/>
         </w:pict>
       </w:r>
     </w:p>
@@ -199,7 +190,7 @@
     <w:p>
       <w:r>
         <w:pict w14:anchorId="66F920C0">
-          <v:rect id="_x0000_i1087" style="width:0;height:1.5pt" o:hralign="center" o:hrstd="t" o:hr="t" fillcolor="#a0a0a0" stroked="f"/>
+          <v:rect id="_x0000_i1027" style="width:0;height:1.5pt" o:hralign="center" o:hrstd="t" o:hr="t" fillcolor="#a0a0a0" stroked="f"/>
         </w:pict>
       </w:r>
     </w:p>
@@ -282,7 +273,7 @@
     <w:p>
       <w:r>
         <w:pict w14:anchorId="7E6A4E92">
-          <v:rect id="_x0000_i1088" style="width:0;height:1.5pt" o:hralign="center" o:hrstd="t" o:hr="t" fillcolor="#a0a0a0" stroked="f"/>
+          <v:rect id="_x0000_i1028" style="width:0;height:1.5pt" o:hralign="center" o:hrstd="t" o:hr="t" fillcolor="#a0a0a0" stroked="f"/>
         </w:pict>
       </w:r>
     </w:p>
@@ -368,7 +359,7 @@
     <w:p>
       <w:r>
         <w:pict w14:anchorId="4F553BA9">
-          <v:rect id="_x0000_i1089" style="width:0;height:1.5pt" o:hralign="center" o:hrstd="t" o:hr="t" fillcolor="#a0a0a0" stroked="f"/>
+          <v:rect id="_x0000_i1029" style="width:0;height:1.5pt" o:hralign="center" o:hrstd="t" o:hr="t" fillcolor="#a0a0a0" stroked="f"/>
         </w:pict>
       </w:r>
     </w:p>
@@ -398,7 +389,7 @@
     <w:p>
       <w:r>
         <w:pict w14:anchorId="13DEAFB8">
-          <v:rect id="_x0000_i1090" style="width:0;height:1.5pt" o:hralign="center" o:hrstd="t" o:hr="t" fillcolor="#a0a0a0" stroked="f"/>
+          <v:rect id="_x0000_i1030" style="width:0;height:1.5pt" o:hralign="center" o:hrstd="t" o:hr="t" fillcolor="#a0a0a0" stroked="f"/>
         </w:pict>
       </w:r>
     </w:p>
@@ -425,7 +416,7 @@
     <w:p>
       <w:r>
         <w:pict w14:anchorId="6107D9D8">
-          <v:rect id="_x0000_i1091" style="width:0;height:1.5pt" o:hralign="center" o:hrstd="t" o:hr="t" fillcolor="#a0a0a0" stroked="f"/>
+          <v:rect id="_x0000_i1031" style="width:0;height:1.5pt" o:hralign="center" o:hrstd="t" o:hr="t" fillcolor="#a0a0a0" stroked="f"/>
         </w:pict>
       </w:r>
     </w:p>
@@ -453,7 +444,7 @@
       <w:r>
         <w:lastRenderedPageBreak/>
         <w:pict w14:anchorId="053D0F8F">
-          <v:rect id="_x0000_i1092" style="width:0;height:1.5pt" o:hralign="center" o:hrstd="t" o:hr="t" fillcolor="#a0a0a0" stroked="f"/>
+          <v:rect id="_x0000_i1032" style="width:0;height:1.5pt" o:hralign="center" o:hrstd="t" o:hr="t" fillcolor="#a0a0a0" stroked="f"/>
         </w:pict>
       </w:r>
     </w:p>
@@ -480,7 +471,7 @@
     <w:p>
       <w:r>
         <w:pict w14:anchorId="128A9D7F">
-          <v:rect id="_x0000_i1093" style="width:0;height:1.5pt" o:hralign="center" o:hrstd="t" o:hr="t" fillcolor="#a0a0a0" stroked="f"/>
+          <v:rect id="_x0000_i1033" style="width:0;height:1.5pt" o:hralign="center" o:hrstd="t" o:hr="t" fillcolor="#a0a0a0" stroked="f"/>
         </w:pict>
       </w:r>
     </w:p>
@@ -507,7 +498,7 @@
     <w:p>
       <w:r>
         <w:pict w14:anchorId="6AC8BB9E">
-          <v:rect id="_x0000_i1094" style="width:0;height:1.5pt" o:hralign="center" o:hrstd="t" o:hr="t" fillcolor="#a0a0a0" stroked="f"/>
+          <v:rect id="_x0000_i1034" style="width:0;height:1.5pt" o:hralign="center" o:hrstd="t" o:hr="t" fillcolor="#a0a0a0" stroked="f"/>
         </w:pict>
       </w:r>
     </w:p>
@@ -543,7 +534,7 @@
         <w:br/>
       </w:r>
       <w:r>
-        <w:t>CitadelCollegeDemocrats@gmail.com</w:t>
+        <w:t>BulldogDemocratsAlumni@gmail.com</w:t>
       </w:r>
     </w:p>
     <w:p/>
@@ -1621,6 +1612,7 @@
   <w:style w:type="character" w:default="1" w:styleId="DefaultParagraphFont">
     <w:name w:val="Default Paragraph Font"/>
     <w:uiPriority w:val="1"/>
+    <w:semiHidden/>
     <w:unhideWhenUsed/>
   </w:style>
   <w:style w:type="table" w:default="1" w:styleId="TableNormal">

--- a/Privacy Policy.docx
+++ b/Privacy Policy.docx
@@ -383,7 +383,7 @@
         <w:t xml:space="preserve">You may opt out of communications or request your data be updated or removed at any time by contacting us at </w:t>
       </w:r>
       <w:r>
-        <w:t>CitadelCollegeDemocrats@gmail.com</w:t>
+        <w:t>BulldogDemocratsAlumni@gmail.com</w:t>
       </w:r>
     </w:p>
     <w:p>
